--- a/docs/marketGames.docx
+++ b/docs/marketGames.docx
@@ -83,13 +83,13 @@
         <w:pStyle w:val="Date"/>
       </w:pPr>
       <w:r>
-        <w:t xml:space="preserve">29</w:t>
-      </w:r>
-      <w:r>
-        <w:t xml:space="preserve"> </w:t>
-      </w:r>
-      <w:r>
-        <w:t xml:space="preserve">Jun</w:t>
+        <w:t xml:space="preserve">14</w:t>
+      </w:r>
+      <w:r>
+        <w:t xml:space="preserve"> </w:t>
+      </w:r>
+      <w:r>
+        <w:t xml:space="preserve">Aug</w:t>
       </w:r>
       <w:r>
         <w:t xml:space="preserve"> </w:t>
